--- a/TEMP/input/p087v_ML_+MHS_+_G4/tc_p087v.docx
+++ b/TEMP/input/p087v_ML_+MHS_+_G4/tc_p087v.docx
@@ -6466,36 +6466,14 @@
     <w:rPrDefault>
       <w:rPr>
         <w:rFonts w:ascii="Arial" w:cs="Arial" w:eastAsia="Arial" w:hAnsi="Arial"/>
-        <w:b w:val="0"/>
-        <w:i w:val="0"/>
-        <w:smallCaps w:val="0"/>
-        <w:strike w:val="0"/>
-        <w:color w:val="000000"/>
         <w:sz w:val="22"/>
         <w:szCs w:val="22"/>
-        <w:u w:val="none"/>
-        <w:shd w:fill="auto" w:val="clear"/>
-        <w:vertAlign w:val="baseline"/>
         <w:lang w:val="en"/>
       </w:rPr>
     </w:rPrDefault>
     <w:pPrDefault>
       <w:pPr>
-        <w:keepNext w:val="0"/>
-        <w:keepLines w:val="0"/>
-        <w:widowControl w:val="1"/>
-        <w:pBdr>
-          <w:top w:space="0" w:sz="0" w:val="nil"/>
-          <w:left w:space="0" w:sz="0" w:val="nil"/>
-          <w:bottom w:space="0" w:sz="0" w:val="nil"/>
-          <w:right w:space="0" w:sz="0" w:val="nil"/>
-          <w:between w:space="0" w:sz="0" w:val="nil"/>
-        </w:pBdr>
-        <w:shd w:fill="auto" w:val="clear"/>
-        <w:spacing w:after="0" w:before="0" w:line="276" w:lineRule="auto"/>
-        <w:ind w:left="0" w:right="0" w:firstLine="0"/>
-        <w:contextualSpacing w:val="0"/>
-        <w:jc w:val="left"/>
+        <w:spacing w:line="276" w:lineRule="auto"/>
       </w:pPr>
     </w:pPrDefault>
   </w:docDefaults>

--- a/TEMP/input/p087v_ML_+MHS_+_G4/tc_p087v.docx
+++ b/TEMP/input/p087v_ML_+MHS_+_G4/tc_p087v.docx
@@ -2836,7 +2836,21 @@
           <w:color w:val="000000"/>
           <w:rtl w:val="0"/>
         </w:rPr>
-        <w:t xml:space="preserve">laire dœuf b</w:t>
+        <w:t xml:space="preserve">laire d</w:t>
+      </w:r>
+      <w:r>
+        <w:rPr>
+          <w:rtl w:val="0"/>
+        </w:rPr>
+        <w:t xml:space="preserve">oe</w:t>
+      </w:r>
+      <w:r>
+        <w:rPr>
+          <w:b w:val="0"/>
+          <w:color w:val="000000"/>
+          <w:rtl w:val="0"/>
+        </w:rPr>
+        <w:t xml:space="preserve">uf b</w:t>
       </w:r>
       <w:r>
         <w:rPr>
@@ -3331,7 +3345,7 @@
         <w:rPr>
           <w:rtl w:val="0"/>
         </w:rPr>
-        <w:t xml:space="preserve">r</w:t>
+        <w:t xml:space="preserve">c</w:t>
       </w:r>
       <w:r>
         <w:rPr>

--- a/TEMP/input/p087v_ML_+MHS_+_G4/tc_p087v.docx
+++ b/TEMP/input/p087v_ML_+MHS_+_G4/tc_p087v.docx
@@ -156,24 +156,7 @@
           <w:szCs w:val="18"/>
           <w:rtl w:val="0"/>
         </w:rPr>
-        <w:t xml:space="preserve">&lt;id&gt;</w:t>
-      </w:r>
-      <w:r>
-        <w:rPr>
-          <w:color w:val="000000"/>
-          <w:rtl w:val="0"/>
-        </w:rPr>
-        <w:t xml:space="preserve">p087v_a1</w:t>
-      </w:r>
-      <w:r>
-        <w:rPr>
-          <w:rFonts w:ascii="Courier New" w:cs="Courier New" w:eastAsia="Courier New" w:hAnsi="Courier New"/>
-          <w:color w:val="7f6000"/>
-          <w:sz w:val="18"/>
-          <w:szCs w:val="18"/>
-          <w:rtl w:val="0"/>
-        </w:rPr>
-        <w:t xml:space="preserve">&lt;/id&gt;</w:t>
+        <w:t xml:space="preserve">&lt;id&gt;p087v_1&lt;/id&gt;</w:t>
       </w:r>
       <w:r>
         <w:rPr>
@@ -1313,14 +1296,14 @@
           <w:szCs w:val="18"/>
           <w:rtl w:val="0"/>
         </w:rPr>
-        <w:t xml:space="preserve">&lt;id&gt;</w:t>
-      </w:r>
-      <w:r>
-        <w:rPr>
-          <w:color w:val="000000"/>
-          <w:rtl w:val="0"/>
-        </w:rPr>
-        <w:t xml:space="preserve">p087v_a2</w:t>
+        <w:t xml:space="preserve">&lt;id&gt;p087v_2&lt;/id&gt;</w:t>
+      </w:r>
+      <w:r>
+        <w:rPr>
+          <w:color w:val="000000"/>
+          <w:rtl w:val="0"/>
+        </w:rPr>
+        <w:br w:type="textWrapping"/>
       </w:r>
       <w:r>
         <w:rPr>
@@ -1330,7 +1313,591 @@
           <w:szCs w:val="18"/>
           <w:rtl w:val="0"/>
         </w:rPr>
-        <w:t xml:space="preserve">&lt;/id&gt;</w:t>
+        <w:t xml:space="preserve">&lt;head&gt;</w:t>
+      </w:r>
+      <w:r>
+        <w:rPr>
+          <w:rFonts w:ascii="Courier New" w:cs="Courier New" w:eastAsia="Courier New" w:hAnsi="Courier New"/>
+          <w:b w:val="0"/>
+          <w:color w:val="0000ff"/>
+          <w:sz w:val="18"/>
+          <w:szCs w:val="18"/>
+          <w:rtl w:val="0"/>
+        </w:rPr>
+        <w:t xml:space="preserve">&lt;m&gt;</w:t>
+      </w:r>
+      <w:r>
+        <w:rPr>
+          <w:b w:val="0"/>
+          <w:color w:val="000000"/>
+          <w:rtl w:val="0"/>
+        </w:rPr>
+        <w:t xml:space="preserve">M</w:t>
+      </w:r>
+      <w:r>
+        <w:rPr>
+          <w:b w:val="0"/>
+          <w:color w:val="000000"/>
+          <w:rtl w:val="0"/>
+        </w:rPr>
+        <w:t xml:space="preserve">agistra</w:t>
+      </w:r>
+      <w:r>
+        <w:rPr>
+          <w:rFonts w:ascii="Courier New" w:cs="Courier New" w:eastAsia="Courier New" w:hAnsi="Courier New"/>
+          <w:b w:val="0"/>
+          <w:color w:val="0000ff"/>
+          <w:sz w:val="18"/>
+          <w:szCs w:val="18"/>
+          <w:rtl w:val="0"/>
+        </w:rPr>
+        <w:t xml:space="preserve">&lt;/m&gt;</w:t>
+      </w:r>
+      <w:r>
+        <w:rPr>
+          <w:rFonts w:ascii="Courier New" w:cs="Courier New" w:eastAsia="Courier New" w:hAnsi="Courier New"/>
+          <w:b w:val="0"/>
+          <w:color w:val="7f6000"/>
+          <w:sz w:val="18"/>
+          <w:szCs w:val="18"/>
+          <w:rtl w:val="0"/>
+        </w:rPr>
+        <w:t xml:space="preserve">&lt;/head&gt;</w:t>
+      </w:r>
+      <w:r>
+        <w:rPr>
+          <w:rtl w:val="0"/>
+        </w:rPr>
+      </w:r>
+    </w:p>
+    <w:p>
+      <w:pPr>
+        <w:keepNext w:val="0"/>
+        <w:keepLines w:val="0"/>
+        <w:widowControl w:val="0"/>
+        <w:pBdr>
+          <w:top w:space="0" w:sz="0" w:val="nil"/>
+          <w:left w:space="0" w:sz="0" w:val="nil"/>
+          <w:bottom w:space="0" w:sz="0" w:val="nil"/>
+          <w:right w:space="0" w:sz="0" w:val="nil"/>
+          <w:between w:space="0" w:sz="0" w:val="nil"/>
+        </w:pBdr>
+        <w:shd w:fill="auto" w:val="clear"/>
+        <w:contextualSpacing w:val="0"/>
+        <w:rPr>
+          <w:color w:val="000000"/>
+        </w:rPr>
+      </w:pPr>
+      <w:r>
+        <w:rPr>
+          <w:rtl w:val="0"/>
+        </w:rPr>
+      </w:r>
+    </w:p>
+    <w:p>
+      <w:pPr>
+        <w:keepNext w:val="0"/>
+        <w:keepLines w:val="0"/>
+        <w:widowControl w:val="0"/>
+        <w:pBdr>
+          <w:top w:space="0" w:sz="0" w:val="nil"/>
+          <w:left w:space="0" w:sz="0" w:val="nil"/>
+          <w:bottom w:space="0" w:sz="0" w:val="nil"/>
+          <w:right w:space="0" w:sz="0" w:val="nil"/>
+          <w:between w:space="0" w:sz="0" w:val="nil"/>
+        </w:pBdr>
+        <w:shd w:fill="auto" w:val="clear"/>
+        <w:contextualSpacing w:val="0"/>
+        <w:rPr>
+          <w:color w:val="000000"/>
+        </w:rPr>
+      </w:pPr>
+      <w:r>
+        <w:rPr>
+          <w:rFonts w:ascii="Courier New" w:cs="Courier New" w:eastAsia="Courier New" w:hAnsi="Courier New"/>
+          <w:color w:val="7f6000"/>
+          <w:sz w:val="18"/>
+          <w:szCs w:val="18"/>
+          <w:rtl w:val="0"/>
+        </w:rPr>
+        <w:t xml:space="preserve">&lt;ab&gt;</w:t>
+      </w:r>
+      <w:r>
+        <w:rPr>
+          <w:color w:val="000000"/>
+          <w:rtl w:val="0"/>
+        </w:rPr>
+        <w:t xml:space="preserve">Les </w:t>
+      </w:r>
+      <w:r>
+        <w:rPr>
+          <w:rFonts w:ascii="Courier New" w:cs="Courier New" w:eastAsia="Courier New" w:hAnsi="Courier New"/>
+          <w:color w:val="0000ff"/>
+          <w:sz w:val="18"/>
+          <w:szCs w:val="18"/>
+          <w:rtl w:val="0"/>
+        </w:rPr>
+        <w:t xml:space="preserve">&lt;pro&gt;</w:t>
+      </w:r>
+      <w:r>
+        <w:rPr>
+          <w:color w:val="000000"/>
+          <w:rtl w:val="0"/>
+        </w:rPr>
+        <w:t xml:space="preserve">fondeurs</w:t>
+      </w:r>
+      <w:r>
+        <w:rPr>
+          <w:rFonts w:ascii="Courier New" w:cs="Courier New" w:eastAsia="Courier New" w:hAnsi="Courier New"/>
+          <w:color w:val="0000ff"/>
+          <w:sz w:val="18"/>
+          <w:szCs w:val="18"/>
+          <w:rtl w:val="0"/>
+        </w:rPr>
+        <w:t xml:space="preserve">&lt;/pro&gt;</w:t>
+      </w:r>
+      <w:r>
+        <w:rPr>
+          <w:color w:val="000000"/>
+          <w:rtl w:val="0"/>
+        </w:rPr>
+        <w:t xml:space="preserve"> prenent de la </w:t>
+      </w:r>
+      <w:r>
+        <w:rPr>
+          <w:rFonts w:ascii="Courier New" w:cs="Courier New" w:eastAsia="Courier New" w:hAnsi="Courier New"/>
+          <w:b w:val="0"/>
+          <w:color w:val="0000ff"/>
+          <w:sz w:val="18"/>
+          <w:szCs w:val="18"/>
+          <w:rtl w:val="0"/>
+        </w:rPr>
+        <w:t xml:space="preserve">&lt;m&gt;</w:t>
+      </w:r>
+      <w:r>
+        <w:rPr>
+          <w:b w:val="0"/>
+          <w:color w:val="000000"/>
+          <w:rtl w:val="0"/>
+        </w:rPr>
+        <w:t xml:space="preserve">r</w:t>
+      </w:r>
+      <w:r>
+        <w:rPr>
+          <w:b w:val="0"/>
+          <w:color w:val="000000"/>
+          <w:rtl w:val="0"/>
+        </w:rPr>
+        <w:t xml:space="preserve">acine de jeune </w:t>
+      </w:r>
+      <w:r>
+        <w:rPr>
+          <w:rFonts w:ascii="Courier New" w:cs="Courier New" w:eastAsia="Courier New" w:hAnsi="Courier New"/>
+          <w:b w:val="0"/>
+          <w:color w:val="0000ff"/>
+          <w:sz w:val="18"/>
+          <w:szCs w:val="18"/>
+          <w:rtl w:val="0"/>
+        </w:rPr>
+        <w:t xml:space="preserve">&lt;pa&gt;</w:t>
+      </w:r>
+      <w:r>
+        <w:rPr>
+          <w:b w:val="0"/>
+          <w:color w:val="000000"/>
+          <w:rtl w:val="0"/>
+        </w:rPr>
+        <w:t xml:space="preserve">orme</w:t>
+      </w:r>
+      <w:r>
+        <w:rPr>
+          <w:rFonts w:ascii="Courier New" w:cs="Courier New" w:eastAsia="Courier New" w:hAnsi="Courier New"/>
+          <w:b w:val="0"/>
+          <w:color w:val="0000ff"/>
+          <w:sz w:val="18"/>
+          <w:szCs w:val="18"/>
+          <w:rtl w:val="0"/>
+        </w:rPr>
+        <w:t xml:space="preserve">&lt;/p</w:t>
+      </w:r>
+      <w:r>
+        <w:rPr>
+          <w:rFonts w:ascii="Courier New" w:cs="Courier New" w:eastAsia="Courier New" w:hAnsi="Courier New"/>
+          <w:color w:val="0000ff"/>
+          <w:sz w:val="18"/>
+          <w:szCs w:val="18"/>
+          <w:rtl w:val="0"/>
+        </w:rPr>
+        <w:t xml:space="preserve">a&gt;</w:t>
+      </w:r>
+      <w:r>
+        <w:rPr>
+          <w:rFonts w:ascii="Courier New" w:cs="Courier New" w:eastAsia="Courier New" w:hAnsi="Courier New"/>
+          <w:b w:val="0"/>
+          <w:color w:val="0000ff"/>
+          <w:sz w:val="18"/>
+          <w:szCs w:val="18"/>
+          <w:rtl w:val="0"/>
+        </w:rPr>
+        <w:t xml:space="preserve">&lt;/m&gt;</w:t>
+      </w:r>
+      <w:r>
+        <w:rPr>
+          <w:b w:val="0"/>
+          <w:color w:val="000000"/>
+          <w:rtl w:val="0"/>
+        </w:rPr>
+        <w:t xml:space="preserve"> </w:t>
+      </w:r>
+      <w:r>
+        <w:rPr>
+          <w:color w:val="000000"/>
+          <w:rtl w:val="0"/>
+        </w:rPr>
+        <w:t xml:space="preserve">quand il</w:t>
+      </w:r>
+      <w:r>
+        <w:rPr>
+          <w:rFonts w:ascii="Courier New" w:cs="Courier New" w:eastAsia="Courier New" w:hAnsi="Courier New"/>
+          <w:color w:val="a9a9a9"/>
+          <w:sz w:val="18"/>
+          <w:szCs w:val="18"/>
+          <w:rtl w:val="0"/>
+        </w:rPr>
+        <w:t xml:space="preserve">&lt;lb/&gt;</w:t>
+      </w:r>
+      <w:r>
+        <w:rPr>
+          <w:rtl w:val="0"/>
+        </w:rPr>
+      </w:r>
+    </w:p>
+    <w:p>
+      <w:pPr>
+        <w:keepNext w:val="0"/>
+        <w:keepLines w:val="0"/>
+        <w:widowControl w:val="0"/>
+        <w:pBdr>
+          <w:top w:space="0" w:sz="0" w:val="nil"/>
+          <w:left w:space="0" w:sz="0" w:val="nil"/>
+          <w:bottom w:space="0" w:sz="0" w:val="nil"/>
+          <w:right w:space="0" w:sz="0" w:val="nil"/>
+          <w:between w:space="0" w:sz="0" w:val="nil"/>
+        </w:pBdr>
+        <w:shd w:fill="auto" w:val="clear"/>
+        <w:contextualSpacing w:val="0"/>
+        <w:rPr>
+          <w:color w:val="000000"/>
+        </w:rPr>
+      </w:pPr>
+      <w:r>
+        <w:rPr>
+          <w:color w:val="000000"/>
+          <w:rtl w:val="0"/>
+        </w:rPr>
+        <w:t xml:space="preserve">est en sa</w:t>
+      </w:r>
+      <w:r>
+        <w:rPr>
+          <w:rtl w:val="0"/>
+        </w:rPr>
+        <w:t xml:space="preserve">v</w:t>
+      </w:r>
+      <w:r>
+        <w:rPr>
+          <w:color w:val="000000"/>
+          <w:rtl w:val="0"/>
+        </w:rPr>
+        <w:t xml:space="preserve">e &amp;</w:t>
+      </w:r>
+      <w:r>
+        <w:rPr>
+          <w:rFonts w:ascii="Courier New" w:cs="Courier New" w:eastAsia="Courier New" w:hAnsi="Courier New"/>
+          <w:color w:val="a9a9a9"/>
+          <w:sz w:val="18"/>
+          <w:szCs w:val="18"/>
+          <w:rtl w:val="0"/>
+        </w:rPr>
+        <w:t xml:space="preserve">amp;</w:t>
+      </w:r>
+      <w:r>
+        <w:rPr>
+          <w:color w:val="000000"/>
+          <w:rtl w:val="0"/>
+        </w:rPr>
+        <w:t xml:space="preserve"> le font bouillir en </w:t>
+      </w:r>
+      <w:r>
+        <w:rPr>
+          <w:rFonts w:ascii="Courier New" w:cs="Courier New" w:eastAsia="Courier New" w:hAnsi="Courier New"/>
+          <w:b w:val="0"/>
+          <w:color w:val="0000ff"/>
+          <w:sz w:val="18"/>
+          <w:szCs w:val="18"/>
+          <w:rtl w:val="0"/>
+        </w:rPr>
+        <w:t xml:space="preserve">&lt;m&gt;</w:t>
+      </w:r>
+      <w:r>
+        <w:rPr>
+          <w:b w:val="0"/>
+          <w:color w:val="000000"/>
+          <w:rtl w:val="0"/>
+        </w:rPr>
+        <w:t xml:space="preserve">v</w:t>
+      </w:r>
+      <w:r>
+        <w:rPr>
+          <w:b w:val="0"/>
+          <w:color w:val="000000"/>
+          <w:rtl w:val="0"/>
+        </w:rPr>
+        <w:t xml:space="preserve">in</w:t>
+      </w:r>
+      <w:r>
+        <w:rPr>
+          <w:rFonts w:ascii="Courier New" w:cs="Courier New" w:eastAsia="Courier New" w:hAnsi="Courier New"/>
+          <w:b w:val="0"/>
+          <w:color w:val="0000ff"/>
+          <w:sz w:val="18"/>
+          <w:szCs w:val="18"/>
+          <w:rtl w:val="0"/>
+        </w:rPr>
+        <w:t xml:space="preserve">&lt;/m&gt;</w:t>
+      </w:r>
+      <w:r>
+        <w:rPr>
+          <w:b w:val="0"/>
+          <w:color w:val="000000"/>
+          <w:rtl w:val="0"/>
+        </w:rPr>
+        <w:t xml:space="preserve"> </w:t>
+      </w:r>
+      <w:r>
+        <w:rPr>
+          <w:color w:val="000000"/>
+          <w:rtl w:val="0"/>
+        </w:rPr>
+        <w:t xml:space="preserve">ou pour mieulx </w:t>
+      </w:r>
+      <w:r>
+        <w:rPr>
+          <w:rFonts w:ascii="Courier New" w:cs="Courier New" w:eastAsia="Courier New" w:hAnsi="Courier New"/>
+          <w:b w:val="0"/>
+          <w:color w:val="0000ff"/>
+          <w:sz w:val="18"/>
+          <w:szCs w:val="18"/>
+          <w:rtl w:val="0"/>
+        </w:rPr>
+        <w:t xml:space="preserve">&lt;m&gt;</w:t>
+      </w:r>
+      <w:r>
+        <w:rPr>
+          <w:b w:val="0"/>
+          <w:color w:val="000000"/>
+          <w:rtl w:val="0"/>
+        </w:rPr>
+        <w:t xml:space="preserve">v</w:t>
+      </w:r>
+      <w:r>
+        <w:rPr>
+          <w:b w:val="0"/>
+          <w:color w:val="000000"/>
+          <w:rtl w:val="0"/>
+        </w:rPr>
+        <w:t xml:space="preserve">inaigre</w:t>
+      </w:r>
+      <w:r>
+        <w:rPr>
+          <w:rFonts w:ascii="Courier New" w:cs="Courier New" w:eastAsia="Courier New" w:hAnsi="Courier New"/>
+          <w:b w:val="0"/>
+          <w:color w:val="0000ff"/>
+          <w:sz w:val="18"/>
+          <w:szCs w:val="18"/>
+          <w:rtl w:val="0"/>
+        </w:rPr>
+        <w:t xml:space="preserve">&lt;/m&gt;</w:t>
+      </w:r>
+      <w:r>
+        <w:rPr>
+          <w:rFonts w:ascii="Courier New" w:cs="Courier New" w:eastAsia="Courier New" w:hAnsi="Courier New"/>
+          <w:b w:val="0"/>
+          <w:color w:val="a9a9a9"/>
+          <w:sz w:val="18"/>
+          <w:szCs w:val="18"/>
+          <w:rtl w:val="0"/>
+        </w:rPr>
+        <w:t xml:space="preserve">&lt;</w:t>
+      </w:r>
+      <w:r>
+        <w:rPr>
+          <w:rFonts w:ascii="Courier New" w:cs="Courier New" w:eastAsia="Courier New" w:hAnsi="Courier New"/>
+          <w:color w:val="a9a9a9"/>
+          <w:sz w:val="18"/>
+          <w:szCs w:val="18"/>
+          <w:rtl w:val="0"/>
+        </w:rPr>
+        <w:t xml:space="preserve">lb/&gt;</w:t>
+      </w:r>
+      <w:r>
+        <w:rPr>
+          <w:rtl w:val="0"/>
+        </w:rPr>
+      </w:r>
+    </w:p>
+    <w:p>
+      <w:pPr>
+        <w:keepNext w:val="0"/>
+        <w:keepLines w:val="0"/>
+        <w:widowControl w:val="0"/>
+        <w:pBdr>
+          <w:top w:space="0" w:sz="0" w:val="nil"/>
+          <w:left w:space="0" w:sz="0" w:val="nil"/>
+          <w:bottom w:space="0" w:sz="0" w:val="nil"/>
+          <w:right w:space="0" w:sz="0" w:val="nil"/>
+          <w:between w:space="0" w:sz="0" w:val="nil"/>
+        </w:pBdr>
+        <w:shd w:fill="auto" w:val="clear"/>
+        <w:contextualSpacing w:val="0"/>
+        <w:rPr>
+          <w:color w:val="000000"/>
+        </w:rPr>
+      </w:pPr>
+      <w:r>
+        <w:rPr>
+          <w:color w:val="000000"/>
+          <w:rtl w:val="0"/>
+        </w:rPr>
+        <w:t xml:space="preserve">Et en font provision pour </w:t>
+      </w:r>
+      <w:r>
+        <w:rPr>
+          <w:rFonts w:ascii="Courier New" w:cs="Courier New" w:eastAsia="Courier New" w:hAnsi="Courier New"/>
+          <w:color w:val="0000ff"/>
+          <w:sz w:val="18"/>
+          <w:szCs w:val="18"/>
+          <w:rtl w:val="0"/>
+        </w:rPr>
+        <w:t xml:space="preserve">&lt;tmp&gt;</w:t>
+      </w:r>
+      <w:r>
+        <w:rPr>
+          <w:color w:val="000000"/>
+          <w:rtl w:val="0"/>
+        </w:rPr>
+        <w:t xml:space="preserve">tout lan</w:t>
+      </w:r>
+      <w:r>
+        <w:rPr>
+          <w:rFonts w:ascii="Courier New" w:cs="Courier New" w:eastAsia="Courier New" w:hAnsi="Courier New"/>
+          <w:color w:val="0000ff"/>
+          <w:sz w:val="18"/>
+          <w:szCs w:val="18"/>
+          <w:rtl w:val="0"/>
+        </w:rPr>
+        <w:t xml:space="preserve">&lt;/tmp&gt;</w:t>
+      </w:r>
+      <w:r>
+        <w:rPr>
+          <w:color w:val="000000"/>
+          <w:rtl w:val="0"/>
+        </w:rPr>
+        <w:t xml:space="preserve"> dans un </w:t>
+      </w:r>
+      <w:r>
+        <w:rPr>
+          <w:rFonts w:ascii="Courier New" w:cs="Courier New" w:eastAsia="Courier New" w:hAnsi="Courier New"/>
+          <w:color w:val="0000ff"/>
+          <w:sz w:val="18"/>
+          <w:szCs w:val="18"/>
+          <w:rtl w:val="0"/>
+        </w:rPr>
+        <w:t xml:space="preserve">&lt;tl&gt;</w:t>
+      </w:r>
+      <w:r>
+        <w:rPr>
+          <w:color w:val="000000"/>
+          <w:rtl w:val="0"/>
+        </w:rPr>
+        <w:t xml:space="preserve">barriquet</w:t>
+      </w:r>
+      <w:r>
+        <w:rPr>
+          <w:rFonts w:ascii="Courier New" w:cs="Courier New" w:eastAsia="Courier New" w:hAnsi="Courier New"/>
+          <w:color w:val="0000ff"/>
+          <w:sz w:val="18"/>
+          <w:szCs w:val="18"/>
+          <w:rtl w:val="0"/>
+        </w:rPr>
+        <w:t xml:space="preserve">&lt;/tl&gt;</w:t>
+      </w:r>
+      <w:r>
+        <w:rPr>
+          <w:rFonts w:ascii="Courier New" w:cs="Courier New" w:eastAsia="Courier New" w:hAnsi="Courier New"/>
+          <w:color w:val="7f6000"/>
+          <w:sz w:val="18"/>
+          <w:szCs w:val="18"/>
+          <w:rtl w:val="0"/>
+        </w:rPr>
+        <w:t xml:space="preserve">&lt;/ab&gt;</w:t>
+      </w:r>
+      <w:r>
+        <w:rPr>
+          <w:rtl w:val="0"/>
+        </w:rPr>
+      </w:r>
+    </w:p>
+    <w:p>
+      <w:pPr>
+        <w:keepNext w:val="0"/>
+        <w:keepLines w:val="0"/>
+        <w:widowControl w:val="0"/>
+        <w:pBdr>
+          <w:top w:space="0" w:sz="0" w:val="nil"/>
+          <w:left w:space="0" w:sz="0" w:val="nil"/>
+          <w:bottom w:space="0" w:sz="0" w:val="nil"/>
+          <w:right w:space="0" w:sz="0" w:val="nil"/>
+          <w:between w:space="0" w:sz="0" w:val="nil"/>
+        </w:pBdr>
+        <w:shd w:fill="auto" w:val="clear"/>
+        <w:contextualSpacing w:val="0"/>
+        <w:rPr>
+          <w:color w:val="000000"/>
+        </w:rPr>
+      </w:pPr>
+      <w:r>
+        <w:rPr>
+          <w:rtl w:val="0"/>
+        </w:rPr>
+      </w:r>
+    </w:p>
+    <w:p>
+      <w:pPr>
+        <w:keepNext w:val="0"/>
+        <w:keepLines w:val="0"/>
+        <w:widowControl w:val="0"/>
+        <w:pBdr>
+          <w:top w:space="0" w:sz="0" w:val="nil"/>
+          <w:left w:space="0" w:sz="0" w:val="nil"/>
+          <w:bottom w:space="0" w:sz="0" w:val="nil"/>
+          <w:right w:space="0" w:sz="0" w:val="nil"/>
+          <w:between w:space="0" w:sz="0" w:val="nil"/>
+        </w:pBdr>
+        <w:shd w:fill="auto" w:val="clear"/>
+        <w:contextualSpacing w:val="0"/>
+        <w:rPr>
+          <w:color w:val="000000"/>
+        </w:rPr>
+      </w:pPr>
+      <w:r>
+        <w:rPr>
+          <w:rFonts w:ascii="Courier New" w:cs="Courier New" w:eastAsia="Courier New" w:hAnsi="Courier New"/>
+          <w:color w:val="7f6000"/>
+          <w:sz w:val="18"/>
+          <w:szCs w:val="18"/>
+          <w:rtl w:val="0"/>
+        </w:rPr>
+        <w:t xml:space="preserve">&lt;/div&gt;</w:t>
       </w:r>
       <w:r>
         <w:rPr>
@@ -1347,642 +1914,24 @@
           <w:szCs w:val="18"/>
           <w:rtl w:val="0"/>
         </w:rPr>
-        <w:t xml:space="preserve">&lt;head&gt;</w:t>
-      </w:r>
-      <w:r>
-        <w:rPr>
-          <w:rFonts w:ascii="Courier New" w:cs="Courier New" w:eastAsia="Courier New" w:hAnsi="Courier New"/>
-          <w:b w:val="0"/>
-          <w:color w:val="0000ff"/>
-          <w:sz w:val="18"/>
-          <w:szCs w:val="18"/>
-          <w:rtl w:val="0"/>
-        </w:rPr>
-        <w:t xml:space="preserve">&lt;m&gt;</w:t>
-      </w:r>
-      <w:r>
-        <w:rPr>
-          <w:b w:val="0"/>
-          <w:color w:val="000000"/>
-          <w:rtl w:val="0"/>
-        </w:rPr>
-        <w:t xml:space="preserve">M</w:t>
-      </w:r>
-      <w:r>
-        <w:rPr>
-          <w:b w:val="0"/>
-          <w:color w:val="000000"/>
-          <w:rtl w:val="0"/>
-        </w:rPr>
-        <w:t xml:space="preserve">agistra</w:t>
-      </w:r>
-      <w:r>
-        <w:rPr>
-          <w:rFonts w:ascii="Courier New" w:cs="Courier New" w:eastAsia="Courier New" w:hAnsi="Courier New"/>
-          <w:b w:val="0"/>
-          <w:color w:val="0000ff"/>
-          <w:sz w:val="18"/>
-          <w:szCs w:val="18"/>
-          <w:rtl w:val="0"/>
-        </w:rPr>
-        <w:t xml:space="preserve">&lt;/m&gt;</w:t>
-      </w:r>
-      <w:r>
-        <w:rPr>
-          <w:rFonts w:ascii="Courier New" w:cs="Courier New" w:eastAsia="Courier New" w:hAnsi="Courier New"/>
-          <w:b w:val="0"/>
+        <w:t xml:space="preserve">&lt;div&gt;</w:t>
+      </w:r>
+      <w:r>
+        <w:rPr>
+          <w:color w:val="000000"/>
+          <w:rtl w:val="0"/>
+        </w:rPr>
+        <w:br w:type="textWrapping"/>
+      </w:r>
+      <w:r>
+        <w:rPr>
+          <w:rFonts w:ascii="Courier New" w:cs="Courier New" w:eastAsia="Courier New" w:hAnsi="Courier New"/>
           <w:color w:val="7f6000"/>
           <w:sz w:val="18"/>
           <w:szCs w:val="18"/>
           <w:rtl w:val="0"/>
         </w:rPr>
-        <w:t xml:space="preserve">&lt;/head&gt;</w:t>
-      </w:r>
-      <w:r>
-        <w:rPr>
-          <w:rtl w:val="0"/>
-        </w:rPr>
-      </w:r>
-    </w:p>
-    <w:p>
-      <w:pPr>
-        <w:keepNext w:val="0"/>
-        <w:keepLines w:val="0"/>
-        <w:widowControl w:val="0"/>
-        <w:pBdr>
-          <w:top w:space="0" w:sz="0" w:val="nil"/>
-          <w:left w:space="0" w:sz="0" w:val="nil"/>
-          <w:bottom w:space="0" w:sz="0" w:val="nil"/>
-          <w:right w:space="0" w:sz="0" w:val="nil"/>
-          <w:between w:space="0" w:sz="0" w:val="nil"/>
-        </w:pBdr>
-        <w:shd w:fill="auto" w:val="clear"/>
-        <w:contextualSpacing w:val="0"/>
-        <w:rPr>
-          <w:color w:val="000000"/>
-        </w:rPr>
-      </w:pPr>
-      <w:r>
-        <w:rPr>
-          <w:rtl w:val="0"/>
-        </w:rPr>
-      </w:r>
-    </w:p>
-    <w:p>
-      <w:pPr>
-        <w:keepNext w:val="0"/>
-        <w:keepLines w:val="0"/>
-        <w:widowControl w:val="0"/>
-        <w:pBdr>
-          <w:top w:space="0" w:sz="0" w:val="nil"/>
-          <w:left w:space="0" w:sz="0" w:val="nil"/>
-          <w:bottom w:space="0" w:sz="0" w:val="nil"/>
-          <w:right w:space="0" w:sz="0" w:val="nil"/>
-          <w:between w:space="0" w:sz="0" w:val="nil"/>
-        </w:pBdr>
-        <w:shd w:fill="auto" w:val="clear"/>
-        <w:contextualSpacing w:val="0"/>
-        <w:rPr>
-          <w:color w:val="000000"/>
-        </w:rPr>
-      </w:pPr>
-      <w:r>
-        <w:rPr>
-          <w:rFonts w:ascii="Courier New" w:cs="Courier New" w:eastAsia="Courier New" w:hAnsi="Courier New"/>
-          <w:color w:val="7f6000"/>
-          <w:sz w:val="18"/>
-          <w:szCs w:val="18"/>
-          <w:rtl w:val="0"/>
-        </w:rPr>
-        <w:t xml:space="preserve">&lt;ab&gt;</w:t>
-      </w:r>
-      <w:r>
-        <w:rPr>
-          <w:color w:val="000000"/>
-          <w:rtl w:val="0"/>
-        </w:rPr>
-        <w:t xml:space="preserve">Les </w:t>
-      </w:r>
-      <w:r>
-        <w:rPr>
-          <w:rFonts w:ascii="Courier New" w:cs="Courier New" w:eastAsia="Courier New" w:hAnsi="Courier New"/>
-          <w:color w:val="0000ff"/>
-          <w:sz w:val="18"/>
-          <w:szCs w:val="18"/>
-          <w:rtl w:val="0"/>
-        </w:rPr>
-        <w:t xml:space="preserve">&lt;pro&gt;</w:t>
-      </w:r>
-      <w:r>
-        <w:rPr>
-          <w:color w:val="000000"/>
-          <w:rtl w:val="0"/>
-        </w:rPr>
-        <w:t xml:space="preserve">fondeurs</w:t>
-      </w:r>
-      <w:r>
-        <w:rPr>
-          <w:rFonts w:ascii="Courier New" w:cs="Courier New" w:eastAsia="Courier New" w:hAnsi="Courier New"/>
-          <w:color w:val="0000ff"/>
-          <w:sz w:val="18"/>
-          <w:szCs w:val="18"/>
-          <w:rtl w:val="0"/>
-        </w:rPr>
-        <w:t xml:space="preserve">&lt;/pro&gt;</w:t>
-      </w:r>
-      <w:r>
-        <w:rPr>
-          <w:color w:val="000000"/>
-          <w:rtl w:val="0"/>
-        </w:rPr>
-        <w:t xml:space="preserve"> prenent de la </w:t>
-      </w:r>
-      <w:r>
-        <w:rPr>
-          <w:rFonts w:ascii="Courier New" w:cs="Courier New" w:eastAsia="Courier New" w:hAnsi="Courier New"/>
-          <w:b w:val="0"/>
-          <w:color w:val="0000ff"/>
-          <w:sz w:val="18"/>
-          <w:szCs w:val="18"/>
-          <w:rtl w:val="0"/>
-        </w:rPr>
-        <w:t xml:space="preserve">&lt;m&gt;</w:t>
-      </w:r>
-      <w:r>
-        <w:rPr>
-          <w:b w:val="0"/>
-          <w:color w:val="000000"/>
-          <w:rtl w:val="0"/>
-        </w:rPr>
-        <w:t xml:space="preserve">r</w:t>
-      </w:r>
-      <w:r>
-        <w:rPr>
-          <w:b w:val="0"/>
-          <w:color w:val="000000"/>
-          <w:rtl w:val="0"/>
-        </w:rPr>
-        <w:t xml:space="preserve">acine de jeune </w:t>
-      </w:r>
-      <w:r>
-        <w:rPr>
-          <w:rFonts w:ascii="Courier New" w:cs="Courier New" w:eastAsia="Courier New" w:hAnsi="Courier New"/>
-          <w:b w:val="0"/>
-          <w:color w:val="0000ff"/>
-          <w:sz w:val="18"/>
-          <w:szCs w:val="18"/>
-          <w:rtl w:val="0"/>
-        </w:rPr>
-        <w:t xml:space="preserve">&lt;pa&gt;</w:t>
-      </w:r>
-      <w:r>
-        <w:rPr>
-          <w:b w:val="0"/>
-          <w:color w:val="000000"/>
-          <w:rtl w:val="0"/>
-        </w:rPr>
-        <w:t xml:space="preserve">orme</w:t>
-      </w:r>
-      <w:r>
-        <w:rPr>
-          <w:rFonts w:ascii="Courier New" w:cs="Courier New" w:eastAsia="Courier New" w:hAnsi="Courier New"/>
-          <w:b w:val="0"/>
-          <w:color w:val="0000ff"/>
-          <w:sz w:val="18"/>
-          <w:szCs w:val="18"/>
-          <w:rtl w:val="0"/>
-        </w:rPr>
-        <w:t xml:space="preserve">&lt;/p</w:t>
-      </w:r>
-      <w:r>
-        <w:rPr>
-          <w:rFonts w:ascii="Courier New" w:cs="Courier New" w:eastAsia="Courier New" w:hAnsi="Courier New"/>
-          <w:color w:val="0000ff"/>
-          <w:sz w:val="18"/>
-          <w:szCs w:val="18"/>
-          <w:rtl w:val="0"/>
-        </w:rPr>
-        <w:t xml:space="preserve">a&gt;</w:t>
-      </w:r>
-      <w:r>
-        <w:rPr>
-          <w:rFonts w:ascii="Courier New" w:cs="Courier New" w:eastAsia="Courier New" w:hAnsi="Courier New"/>
-          <w:b w:val="0"/>
-          <w:color w:val="0000ff"/>
-          <w:sz w:val="18"/>
-          <w:szCs w:val="18"/>
-          <w:rtl w:val="0"/>
-        </w:rPr>
-        <w:t xml:space="preserve">&lt;/m&gt;</w:t>
-      </w:r>
-      <w:r>
-        <w:rPr>
-          <w:b w:val="0"/>
-          <w:color w:val="000000"/>
-          <w:rtl w:val="0"/>
-        </w:rPr>
-        <w:t xml:space="preserve"> </w:t>
-      </w:r>
-      <w:r>
-        <w:rPr>
-          <w:color w:val="000000"/>
-          <w:rtl w:val="0"/>
-        </w:rPr>
-        <w:t xml:space="preserve">quand il</w:t>
-      </w:r>
-      <w:r>
-        <w:rPr>
-          <w:rFonts w:ascii="Courier New" w:cs="Courier New" w:eastAsia="Courier New" w:hAnsi="Courier New"/>
-          <w:color w:val="a9a9a9"/>
-          <w:sz w:val="18"/>
-          <w:szCs w:val="18"/>
-          <w:rtl w:val="0"/>
-        </w:rPr>
-        <w:t xml:space="preserve">&lt;lb/&gt;</w:t>
-      </w:r>
-      <w:r>
-        <w:rPr>
-          <w:rtl w:val="0"/>
-        </w:rPr>
-      </w:r>
-    </w:p>
-    <w:p>
-      <w:pPr>
-        <w:keepNext w:val="0"/>
-        <w:keepLines w:val="0"/>
-        <w:widowControl w:val="0"/>
-        <w:pBdr>
-          <w:top w:space="0" w:sz="0" w:val="nil"/>
-          <w:left w:space="0" w:sz="0" w:val="nil"/>
-          <w:bottom w:space="0" w:sz="0" w:val="nil"/>
-          <w:right w:space="0" w:sz="0" w:val="nil"/>
-          <w:between w:space="0" w:sz="0" w:val="nil"/>
-        </w:pBdr>
-        <w:shd w:fill="auto" w:val="clear"/>
-        <w:contextualSpacing w:val="0"/>
-        <w:rPr>
-          <w:color w:val="000000"/>
-        </w:rPr>
-      </w:pPr>
-      <w:r>
-        <w:rPr>
-          <w:color w:val="000000"/>
-          <w:rtl w:val="0"/>
-        </w:rPr>
-        <w:t xml:space="preserve">est en sa</w:t>
-      </w:r>
-      <w:r>
-        <w:rPr>
-          <w:rtl w:val="0"/>
-        </w:rPr>
-        <w:t xml:space="preserve">v</w:t>
-      </w:r>
-      <w:r>
-        <w:rPr>
-          <w:color w:val="000000"/>
-          <w:rtl w:val="0"/>
-        </w:rPr>
-        <w:t xml:space="preserve">e &amp;</w:t>
-      </w:r>
-      <w:r>
-        <w:rPr>
-          <w:rFonts w:ascii="Courier New" w:cs="Courier New" w:eastAsia="Courier New" w:hAnsi="Courier New"/>
-          <w:color w:val="a9a9a9"/>
-          <w:sz w:val="18"/>
-          <w:szCs w:val="18"/>
-          <w:rtl w:val="0"/>
-        </w:rPr>
-        <w:t xml:space="preserve">amp;</w:t>
-      </w:r>
-      <w:r>
-        <w:rPr>
-          <w:color w:val="000000"/>
-          <w:rtl w:val="0"/>
-        </w:rPr>
-        <w:t xml:space="preserve"> le font bouillir en </w:t>
-      </w:r>
-      <w:r>
-        <w:rPr>
-          <w:rFonts w:ascii="Courier New" w:cs="Courier New" w:eastAsia="Courier New" w:hAnsi="Courier New"/>
-          <w:b w:val="0"/>
-          <w:color w:val="0000ff"/>
-          <w:sz w:val="18"/>
-          <w:szCs w:val="18"/>
-          <w:rtl w:val="0"/>
-        </w:rPr>
-        <w:t xml:space="preserve">&lt;m&gt;</w:t>
-      </w:r>
-      <w:r>
-        <w:rPr>
-          <w:b w:val="0"/>
-          <w:color w:val="000000"/>
-          <w:rtl w:val="0"/>
-        </w:rPr>
-        <w:t xml:space="preserve">v</w:t>
-      </w:r>
-      <w:r>
-        <w:rPr>
-          <w:b w:val="0"/>
-          <w:color w:val="000000"/>
-          <w:rtl w:val="0"/>
-        </w:rPr>
-        <w:t xml:space="preserve">in</w:t>
-      </w:r>
-      <w:r>
-        <w:rPr>
-          <w:rFonts w:ascii="Courier New" w:cs="Courier New" w:eastAsia="Courier New" w:hAnsi="Courier New"/>
-          <w:b w:val="0"/>
-          <w:color w:val="0000ff"/>
-          <w:sz w:val="18"/>
-          <w:szCs w:val="18"/>
-          <w:rtl w:val="0"/>
-        </w:rPr>
-        <w:t xml:space="preserve">&lt;/m&gt;</w:t>
-      </w:r>
-      <w:r>
-        <w:rPr>
-          <w:b w:val="0"/>
-          <w:color w:val="000000"/>
-          <w:rtl w:val="0"/>
-        </w:rPr>
-        <w:t xml:space="preserve"> </w:t>
-      </w:r>
-      <w:r>
-        <w:rPr>
-          <w:color w:val="000000"/>
-          <w:rtl w:val="0"/>
-        </w:rPr>
-        <w:t xml:space="preserve">ou pour mieulx </w:t>
-      </w:r>
-      <w:r>
-        <w:rPr>
-          <w:rFonts w:ascii="Courier New" w:cs="Courier New" w:eastAsia="Courier New" w:hAnsi="Courier New"/>
-          <w:b w:val="0"/>
-          <w:color w:val="0000ff"/>
-          <w:sz w:val="18"/>
-          <w:szCs w:val="18"/>
-          <w:rtl w:val="0"/>
-        </w:rPr>
-        <w:t xml:space="preserve">&lt;m&gt;</w:t>
-      </w:r>
-      <w:r>
-        <w:rPr>
-          <w:b w:val="0"/>
-          <w:color w:val="000000"/>
-          <w:rtl w:val="0"/>
-        </w:rPr>
-        <w:t xml:space="preserve">v</w:t>
-      </w:r>
-      <w:r>
-        <w:rPr>
-          <w:b w:val="0"/>
-          <w:color w:val="000000"/>
-          <w:rtl w:val="0"/>
-        </w:rPr>
-        <w:t xml:space="preserve">inaigre</w:t>
-      </w:r>
-      <w:r>
-        <w:rPr>
-          <w:rFonts w:ascii="Courier New" w:cs="Courier New" w:eastAsia="Courier New" w:hAnsi="Courier New"/>
-          <w:b w:val="0"/>
-          <w:color w:val="0000ff"/>
-          <w:sz w:val="18"/>
-          <w:szCs w:val="18"/>
-          <w:rtl w:val="0"/>
-        </w:rPr>
-        <w:t xml:space="preserve">&lt;/m&gt;</w:t>
-      </w:r>
-      <w:r>
-        <w:rPr>
-          <w:rFonts w:ascii="Courier New" w:cs="Courier New" w:eastAsia="Courier New" w:hAnsi="Courier New"/>
-          <w:b w:val="0"/>
-          <w:color w:val="a9a9a9"/>
-          <w:sz w:val="18"/>
-          <w:szCs w:val="18"/>
-          <w:rtl w:val="0"/>
-        </w:rPr>
-        <w:t xml:space="preserve">&lt;</w:t>
-      </w:r>
-      <w:r>
-        <w:rPr>
-          <w:rFonts w:ascii="Courier New" w:cs="Courier New" w:eastAsia="Courier New" w:hAnsi="Courier New"/>
-          <w:color w:val="a9a9a9"/>
-          <w:sz w:val="18"/>
-          <w:szCs w:val="18"/>
-          <w:rtl w:val="0"/>
-        </w:rPr>
-        <w:t xml:space="preserve">lb/&gt;</w:t>
-      </w:r>
-      <w:r>
-        <w:rPr>
-          <w:rtl w:val="0"/>
-        </w:rPr>
-      </w:r>
-    </w:p>
-    <w:p>
-      <w:pPr>
-        <w:keepNext w:val="0"/>
-        <w:keepLines w:val="0"/>
-        <w:widowControl w:val="0"/>
-        <w:pBdr>
-          <w:top w:space="0" w:sz="0" w:val="nil"/>
-          <w:left w:space="0" w:sz="0" w:val="nil"/>
-          <w:bottom w:space="0" w:sz="0" w:val="nil"/>
-          <w:right w:space="0" w:sz="0" w:val="nil"/>
-          <w:between w:space="0" w:sz="0" w:val="nil"/>
-        </w:pBdr>
-        <w:shd w:fill="auto" w:val="clear"/>
-        <w:contextualSpacing w:val="0"/>
-        <w:rPr>
-          <w:color w:val="000000"/>
-        </w:rPr>
-      </w:pPr>
-      <w:r>
-        <w:rPr>
-          <w:color w:val="000000"/>
-          <w:rtl w:val="0"/>
-        </w:rPr>
-        <w:t xml:space="preserve">Et en font provision pour </w:t>
-      </w:r>
-      <w:r>
-        <w:rPr>
-          <w:rFonts w:ascii="Courier New" w:cs="Courier New" w:eastAsia="Courier New" w:hAnsi="Courier New"/>
-          <w:color w:val="0000ff"/>
-          <w:sz w:val="18"/>
-          <w:szCs w:val="18"/>
-          <w:rtl w:val="0"/>
-        </w:rPr>
-        <w:t xml:space="preserve">&lt;tmp&gt;</w:t>
-      </w:r>
-      <w:r>
-        <w:rPr>
-          <w:color w:val="000000"/>
-          <w:rtl w:val="0"/>
-        </w:rPr>
-        <w:t xml:space="preserve">tout lan</w:t>
-      </w:r>
-      <w:r>
-        <w:rPr>
-          <w:rFonts w:ascii="Courier New" w:cs="Courier New" w:eastAsia="Courier New" w:hAnsi="Courier New"/>
-          <w:color w:val="0000ff"/>
-          <w:sz w:val="18"/>
-          <w:szCs w:val="18"/>
-          <w:rtl w:val="0"/>
-        </w:rPr>
-        <w:t xml:space="preserve">&lt;/tmp&gt;</w:t>
-      </w:r>
-      <w:r>
-        <w:rPr>
-          <w:color w:val="000000"/>
-          <w:rtl w:val="0"/>
-        </w:rPr>
-        <w:t xml:space="preserve"> dans un </w:t>
-      </w:r>
-      <w:r>
-        <w:rPr>
-          <w:rFonts w:ascii="Courier New" w:cs="Courier New" w:eastAsia="Courier New" w:hAnsi="Courier New"/>
-          <w:color w:val="0000ff"/>
-          <w:sz w:val="18"/>
-          <w:szCs w:val="18"/>
-          <w:rtl w:val="0"/>
-        </w:rPr>
-        <w:t xml:space="preserve">&lt;tl&gt;</w:t>
-      </w:r>
-      <w:r>
-        <w:rPr>
-          <w:color w:val="000000"/>
-          <w:rtl w:val="0"/>
-        </w:rPr>
-        <w:t xml:space="preserve">barriquet</w:t>
-      </w:r>
-      <w:r>
-        <w:rPr>
-          <w:rFonts w:ascii="Courier New" w:cs="Courier New" w:eastAsia="Courier New" w:hAnsi="Courier New"/>
-          <w:color w:val="0000ff"/>
-          <w:sz w:val="18"/>
-          <w:szCs w:val="18"/>
-          <w:rtl w:val="0"/>
-        </w:rPr>
-        <w:t xml:space="preserve">&lt;/tl&gt;</w:t>
-      </w:r>
-      <w:r>
-        <w:rPr>
-          <w:rFonts w:ascii="Courier New" w:cs="Courier New" w:eastAsia="Courier New" w:hAnsi="Courier New"/>
-          <w:color w:val="7f6000"/>
-          <w:sz w:val="18"/>
-          <w:szCs w:val="18"/>
-          <w:rtl w:val="0"/>
-        </w:rPr>
-        <w:t xml:space="preserve">&lt;/ab&gt;</w:t>
-      </w:r>
-      <w:r>
-        <w:rPr>
-          <w:rtl w:val="0"/>
-        </w:rPr>
-      </w:r>
-    </w:p>
-    <w:p>
-      <w:pPr>
-        <w:keepNext w:val="0"/>
-        <w:keepLines w:val="0"/>
-        <w:widowControl w:val="0"/>
-        <w:pBdr>
-          <w:top w:space="0" w:sz="0" w:val="nil"/>
-          <w:left w:space="0" w:sz="0" w:val="nil"/>
-          <w:bottom w:space="0" w:sz="0" w:val="nil"/>
-          <w:right w:space="0" w:sz="0" w:val="nil"/>
-          <w:between w:space="0" w:sz="0" w:val="nil"/>
-        </w:pBdr>
-        <w:shd w:fill="auto" w:val="clear"/>
-        <w:contextualSpacing w:val="0"/>
-        <w:rPr>
-          <w:color w:val="000000"/>
-        </w:rPr>
-      </w:pPr>
-      <w:r>
-        <w:rPr>
-          <w:rtl w:val="0"/>
-        </w:rPr>
-      </w:r>
-    </w:p>
-    <w:p>
-      <w:pPr>
-        <w:keepNext w:val="0"/>
-        <w:keepLines w:val="0"/>
-        <w:widowControl w:val="0"/>
-        <w:pBdr>
-          <w:top w:space="0" w:sz="0" w:val="nil"/>
-          <w:left w:space="0" w:sz="0" w:val="nil"/>
-          <w:bottom w:space="0" w:sz="0" w:val="nil"/>
-          <w:right w:space="0" w:sz="0" w:val="nil"/>
-          <w:between w:space="0" w:sz="0" w:val="nil"/>
-        </w:pBdr>
-        <w:shd w:fill="auto" w:val="clear"/>
-        <w:contextualSpacing w:val="0"/>
-        <w:rPr>
-          <w:color w:val="000000"/>
-        </w:rPr>
-      </w:pPr>
-      <w:r>
-        <w:rPr>
-          <w:rFonts w:ascii="Courier New" w:cs="Courier New" w:eastAsia="Courier New" w:hAnsi="Courier New"/>
-          <w:color w:val="7f6000"/>
-          <w:sz w:val="18"/>
-          <w:szCs w:val="18"/>
-          <w:rtl w:val="0"/>
-        </w:rPr>
-        <w:t xml:space="preserve">&lt;/div&gt;</w:t>
-      </w:r>
-      <w:r>
-        <w:rPr>
-          <w:color w:val="000000"/>
-          <w:rtl w:val="0"/>
-        </w:rPr>
-        <w:br w:type="textWrapping"/>
-      </w:r>
-      <w:r>
-        <w:rPr>
-          <w:rFonts w:ascii="Courier New" w:cs="Courier New" w:eastAsia="Courier New" w:hAnsi="Courier New"/>
-          <w:color w:val="7f6000"/>
-          <w:sz w:val="18"/>
-          <w:szCs w:val="18"/>
-          <w:rtl w:val="0"/>
-        </w:rPr>
-        <w:t xml:space="preserve">&lt;div&gt;</w:t>
-      </w:r>
-      <w:r>
-        <w:rPr>
-          <w:color w:val="000000"/>
-          <w:rtl w:val="0"/>
-        </w:rPr>
-        <w:br w:type="textWrapping"/>
-      </w:r>
-      <w:r>
-        <w:rPr>
-          <w:rFonts w:ascii="Courier New" w:cs="Courier New" w:eastAsia="Courier New" w:hAnsi="Courier New"/>
-          <w:color w:val="7f6000"/>
-          <w:sz w:val="18"/>
-          <w:szCs w:val="18"/>
-          <w:rtl w:val="0"/>
-        </w:rPr>
-        <w:t xml:space="preserve">&lt;id&gt;</w:t>
-      </w:r>
-      <w:r>
-        <w:rPr>
-          <w:color w:val="000000"/>
-          <w:rtl w:val="0"/>
-        </w:rPr>
-        <w:t xml:space="preserve">p087v_a3</w:t>
-      </w:r>
-      <w:r>
-        <w:rPr>
-          <w:rFonts w:ascii="Courier New" w:cs="Courier New" w:eastAsia="Courier New" w:hAnsi="Courier New"/>
-          <w:color w:val="7f6000"/>
-          <w:sz w:val="18"/>
-          <w:szCs w:val="18"/>
-          <w:rtl w:val="0"/>
-        </w:rPr>
-        <w:t xml:space="preserve">&lt;/id&gt;</w:t>
+        <w:t xml:space="preserve">&lt;id&gt;p087v_3&lt;/id&gt;</w:t>
       </w:r>
       <w:r>
         <w:rPr>

--- a/TEMP/input/p087v_ML_+MHS_+_G4/tc_p087v.docx
+++ b/TEMP/input/p087v_ML_+MHS_+_G4/tc_p087v.docx
@@ -6412,7 +6412,7 @@
     </w:p>
     <w:sectPr>
       <w:pgSz w:h="15840" w:w="12240"/>
-      <w:pgMar w:bottom="1440" w:top="1440" w:left="1440" w:right="1440" w:header="0"/>
+      <w:pgMar w:bottom="1440" w:top="1440" w:left="1440" w:right="1440" w:header="0" w:footer="720"/>
       <w:pgNumType w:start="1"/>
     </w:sectPr>
   </w:body>

--- a/TEMP/input/p087v_ML_+MHS_+_G4/tc_p087v.docx
+++ b/TEMP/input/p087v_ML_+MHS_+_G4/tc_p087v.docx
@@ -796,7 +796,7 @@
         <w:rPr>
           <w:rtl w:val="0"/>
         </w:rPr>
-        <w:t xml:space="preserve">left-top</w:t>
+        <w:t xml:space="preserve">left-middle</w:t>
       </w:r>
       <w:r>
         <w:rPr>

--- a/TEMP/input/p087v_ML_+MHS_+_G4/tc_p087v.docx
+++ b/TEMP/input/p087v_ML_+MHS_+_G4/tc_p087v.docx
@@ -15,7 +15,6 @@
           <w:between w:space="0" w:sz="0" w:val="nil"/>
         </w:pBdr>
         <w:shd w:fill="auto" w:val="clear"/>
-        <w:contextualSpacing w:val="0"/>
         <w:rPr>
           <w:color w:val="000000"/>
         </w:rPr>
@@ -68,7 +67,6 @@
           <w:between w:space="0" w:sz="0" w:val="nil"/>
         </w:pBdr>
         <w:shd w:fill="auto" w:val="clear"/>
-        <w:contextualSpacing w:val="0"/>
         <w:rPr>
           <w:color w:val="000000"/>
         </w:rPr>
@@ -119,7 +117,6 @@
           <w:between w:space="0" w:sz="0" w:val="nil"/>
         </w:pBdr>
         <w:shd w:fill="auto" w:val="clear"/>
-        <w:contextualSpacing w:val="0"/>
         <w:rPr>
           <w:color w:val="000000"/>
         </w:rPr>
@@ -317,31 +314,29 @@
           <w:between w:space="0" w:sz="0" w:val="nil"/>
         </w:pBdr>
         <w:shd w:fill="auto" w:val="clear"/>
-        <w:contextualSpacing w:val="0"/>
-        <w:rPr>
-          <w:color w:val="000000"/>
-        </w:rPr>
-      </w:pPr>
-      <w:r>
-        <w:rPr>
-          <w:rtl w:val="0"/>
-        </w:rPr>
-      </w:r>
-    </w:p>
-    <w:p>
-      <w:pPr>
-        <w:keepNext w:val="0"/>
-        <w:keepLines w:val="0"/>
-        <w:widowControl w:val="0"/>
-        <w:pBdr>
-          <w:top w:space="0" w:sz="0" w:val="nil"/>
-          <w:left w:space="0" w:sz="0" w:val="nil"/>
-          <w:bottom w:space="0" w:sz="0" w:val="nil"/>
-          <w:right w:space="0" w:sz="0" w:val="nil"/>
-          <w:between w:space="0" w:sz="0" w:val="nil"/>
-        </w:pBdr>
-        <w:shd w:fill="auto" w:val="clear"/>
-        <w:contextualSpacing w:val="0"/>
+        <w:rPr>
+          <w:color w:val="000000"/>
+        </w:rPr>
+      </w:pPr>
+      <w:r>
+        <w:rPr>
+          <w:rtl w:val="0"/>
+        </w:rPr>
+      </w:r>
+    </w:p>
+    <w:p>
+      <w:pPr>
+        <w:keepNext w:val="0"/>
+        <w:keepLines w:val="0"/>
+        <w:widowControl w:val="0"/>
+        <w:pBdr>
+          <w:top w:space="0" w:sz="0" w:val="nil"/>
+          <w:left w:space="0" w:sz="0" w:val="nil"/>
+          <w:bottom w:space="0" w:sz="0" w:val="nil"/>
+          <w:right w:space="0" w:sz="0" w:val="nil"/>
+          <w:between w:space="0" w:sz="0" w:val="nil"/>
+        </w:pBdr>
+        <w:shd w:fill="auto" w:val="clear"/>
         <w:rPr>
           <w:color w:val="000000"/>
         </w:rPr>
@@ -468,7 +463,6 @@
           <w:between w:space="0" w:sz="0" w:val="nil"/>
         </w:pBdr>
         <w:shd w:fill="auto" w:val="clear"/>
-        <w:contextualSpacing w:val="0"/>
         <w:rPr>
           <w:color w:val="000000"/>
         </w:rPr>
@@ -560,7 +554,6 @@
           <w:between w:space="0" w:sz="0" w:val="nil"/>
         </w:pBdr>
         <w:shd w:fill="auto" w:val="clear"/>
-        <w:contextualSpacing w:val="0"/>
         <w:rPr>
           <w:color w:val="000000"/>
         </w:rPr>
@@ -729,7 +722,6 @@
           <w:between w:space="0" w:sz="0" w:val="nil"/>
         </w:pBdr>
         <w:shd w:fill="auto" w:val="clear"/>
-        <w:contextualSpacing w:val="0"/>
         <w:rPr>
           <w:color w:val="000000"/>
         </w:rPr>
@@ -760,7 +752,6 @@
           <w:between w:space="0" w:sz="0" w:val="nil"/>
         </w:pBdr>
         <w:shd w:fill="auto" w:val="clear"/>
-        <w:contextualSpacing w:val="0"/>
         <w:rPr>
           <w:color w:val="000000"/>
         </w:rPr>
@@ -845,7 +836,6 @@
           <w:between w:space="0" w:sz="0" w:val="nil"/>
         </w:pBdr>
         <w:shd w:fill="auto" w:val="clear"/>
-        <w:contextualSpacing w:val="0"/>
         <w:rPr>
           <w:color w:val="000000"/>
         </w:rPr>
@@ -909,7 +899,6 @@
           <w:between w:space="0" w:sz="0" w:val="nil"/>
         </w:pBdr>
         <w:shd w:fill="auto" w:val="clear"/>
-        <w:contextualSpacing w:val="0"/>
         <w:rPr>
           <w:color w:val="000000"/>
         </w:rPr>
@@ -1020,7 +1009,6 @@
           <w:between w:space="0" w:sz="0" w:val="nil"/>
         </w:pBdr>
         <w:shd w:fill="auto" w:val="clear"/>
-        <w:contextualSpacing w:val="0"/>
         <w:rPr>
           <w:color w:val="000000"/>
         </w:rPr>
@@ -1061,7 +1049,6 @@
           <w:between w:space="0" w:sz="0" w:val="nil"/>
         </w:pBdr>
         <w:shd w:fill="auto" w:val="clear"/>
-        <w:contextualSpacing w:val="0"/>
         <w:rPr>
           <w:color w:val="000000"/>
         </w:rPr>
@@ -1102,7 +1089,6 @@
           <w:between w:space="0" w:sz="0" w:val="nil"/>
         </w:pBdr>
         <w:shd w:fill="auto" w:val="clear"/>
-        <w:contextualSpacing w:val="0"/>
         <w:rPr>
           <w:color w:val="000000"/>
         </w:rPr>
@@ -1143,7 +1129,6 @@
           <w:between w:space="0" w:sz="0" w:val="nil"/>
         </w:pBdr>
         <w:shd w:fill="auto" w:val="clear"/>
-        <w:contextualSpacing w:val="0"/>
         <w:rPr>
           <w:color w:val="000000"/>
         </w:rPr>
@@ -1184,7 +1169,6 @@
           <w:between w:space="0" w:sz="0" w:val="nil"/>
         </w:pBdr>
         <w:shd w:fill="auto" w:val="clear"/>
-        <w:contextualSpacing w:val="0"/>
         <w:rPr>
           <w:color w:val="000000"/>
         </w:rPr>
@@ -1225,31 +1209,29 @@
           <w:between w:space="0" w:sz="0" w:val="nil"/>
         </w:pBdr>
         <w:shd w:fill="auto" w:val="clear"/>
-        <w:contextualSpacing w:val="0"/>
-        <w:rPr>
-          <w:color w:val="000000"/>
-        </w:rPr>
-      </w:pPr>
-      <w:r>
-        <w:rPr>
-          <w:rtl w:val="0"/>
-        </w:rPr>
-      </w:r>
-    </w:p>
-    <w:p>
-      <w:pPr>
-        <w:keepNext w:val="0"/>
-        <w:keepLines w:val="0"/>
-        <w:widowControl w:val="0"/>
-        <w:pBdr>
-          <w:top w:space="0" w:sz="0" w:val="nil"/>
-          <w:left w:space="0" w:sz="0" w:val="nil"/>
-          <w:bottom w:space="0" w:sz="0" w:val="nil"/>
-          <w:right w:space="0" w:sz="0" w:val="nil"/>
-          <w:between w:space="0" w:sz="0" w:val="nil"/>
-        </w:pBdr>
-        <w:shd w:fill="auto" w:val="clear"/>
-        <w:contextualSpacing w:val="0"/>
+        <w:rPr>
+          <w:color w:val="000000"/>
+        </w:rPr>
+      </w:pPr>
+      <w:r>
+        <w:rPr>
+          <w:rtl w:val="0"/>
+        </w:rPr>
+      </w:r>
+    </w:p>
+    <w:p>
+      <w:pPr>
+        <w:keepNext w:val="0"/>
+        <w:keepLines w:val="0"/>
+        <w:widowControl w:val="0"/>
+        <w:pBdr>
+          <w:top w:space="0" w:sz="0" w:val="nil"/>
+          <w:left w:space="0" w:sz="0" w:val="nil"/>
+          <w:bottom w:space="0" w:sz="0" w:val="nil"/>
+          <w:right w:space="0" w:sz="0" w:val="nil"/>
+          <w:between w:space="0" w:sz="0" w:val="nil"/>
+        </w:pBdr>
+        <w:shd w:fill="auto" w:val="clear"/>
         <w:rPr>
           <w:color w:val="000000"/>
         </w:rPr>
@@ -1383,31 +1365,29 @@
           <w:between w:space="0" w:sz="0" w:val="nil"/>
         </w:pBdr>
         <w:shd w:fill="auto" w:val="clear"/>
-        <w:contextualSpacing w:val="0"/>
-        <w:rPr>
-          <w:color w:val="000000"/>
-        </w:rPr>
-      </w:pPr>
-      <w:r>
-        <w:rPr>
-          <w:rtl w:val="0"/>
-        </w:rPr>
-      </w:r>
-    </w:p>
-    <w:p>
-      <w:pPr>
-        <w:keepNext w:val="0"/>
-        <w:keepLines w:val="0"/>
-        <w:widowControl w:val="0"/>
-        <w:pBdr>
-          <w:top w:space="0" w:sz="0" w:val="nil"/>
-          <w:left w:space="0" w:sz="0" w:val="nil"/>
-          <w:bottom w:space="0" w:sz="0" w:val="nil"/>
-          <w:right w:space="0" w:sz="0" w:val="nil"/>
-          <w:between w:space="0" w:sz="0" w:val="nil"/>
-        </w:pBdr>
-        <w:shd w:fill="auto" w:val="clear"/>
-        <w:contextualSpacing w:val="0"/>
+        <w:rPr>
+          <w:color w:val="000000"/>
+        </w:rPr>
+      </w:pPr>
+      <w:r>
+        <w:rPr>
+          <w:rtl w:val="0"/>
+        </w:rPr>
+      </w:r>
+    </w:p>
+    <w:p>
+      <w:pPr>
+        <w:keepNext w:val="0"/>
+        <w:keepLines w:val="0"/>
+        <w:widowControl w:val="0"/>
+        <w:pBdr>
+          <w:top w:space="0" w:sz="0" w:val="nil"/>
+          <w:left w:space="0" w:sz="0" w:val="nil"/>
+          <w:bottom w:space="0" w:sz="0" w:val="nil"/>
+          <w:right w:space="0" w:sz="0" w:val="nil"/>
+          <w:between w:space="0" w:sz="0" w:val="nil"/>
+        </w:pBdr>
+        <w:shd w:fill="auto" w:val="clear"/>
         <w:rPr>
           <w:color w:val="000000"/>
         </w:rPr>
@@ -1585,7 +1565,6 @@
           <w:between w:space="0" w:sz="0" w:val="nil"/>
         </w:pBdr>
         <w:shd w:fill="auto" w:val="clear"/>
-        <w:contextualSpacing w:val="0"/>
         <w:rPr>
           <w:color w:val="000000"/>
         </w:rPr>
@@ -1758,7 +1737,6 @@
           <w:between w:space="0" w:sz="0" w:val="nil"/>
         </w:pBdr>
         <w:shd w:fill="auto" w:val="clear"/>
-        <w:contextualSpacing w:val="0"/>
         <w:rPr>
           <w:color w:val="000000"/>
         </w:rPr>
@@ -1860,31 +1838,29 @@
           <w:between w:space="0" w:sz="0" w:val="nil"/>
         </w:pBdr>
         <w:shd w:fill="auto" w:val="clear"/>
-        <w:contextualSpacing w:val="0"/>
-        <w:rPr>
-          <w:color w:val="000000"/>
-        </w:rPr>
-      </w:pPr>
-      <w:r>
-        <w:rPr>
-          <w:rtl w:val="0"/>
-        </w:rPr>
-      </w:r>
-    </w:p>
-    <w:p>
-      <w:pPr>
-        <w:keepNext w:val="0"/>
-        <w:keepLines w:val="0"/>
-        <w:widowControl w:val="0"/>
-        <w:pBdr>
-          <w:top w:space="0" w:sz="0" w:val="nil"/>
-          <w:left w:space="0" w:sz="0" w:val="nil"/>
-          <w:bottom w:space="0" w:sz="0" w:val="nil"/>
-          <w:right w:space="0" w:sz="0" w:val="nil"/>
-          <w:between w:space="0" w:sz="0" w:val="nil"/>
-        </w:pBdr>
-        <w:shd w:fill="auto" w:val="clear"/>
-        <w:contextualSpacing w:val="0"/>
+        <w:rPr>
+          <w:color w:val="000000"/>
+        </w:rPr>
+      </w:pPr>
+      <w:r>
+        <w:rPr>
+          <w:rtl w:val="0"/>
+        </w:rPr>
+      </w:r>
+    </w:p>
+    <w:p>
+      <w:pPr>
+        <w:keepNext w:val="0"/>
+        <w:keepLines w:val="0"/>
+        <w:widowControl w:val="0"/>
+        <w:pBdr>
+          <w:top w:space="0" w:sz="0" w:val="nil"/>
+          <w:left w:space="0" w:sz="0" w:val="nil"/>
+          <w:bottom w:space="0" w:sz="0" w:val="nil"/>
+          <w:right w:space="0" w:sz="0" w:val="nil"/>
+          <w:between w:space="0" w:sz="0" w:val="nil"/>
+        </w:pBdr>
+        <w:shd w:fill="auto" w:val="clear"/>
         <w:rPr>
           <w:color w:val="000000"/>
         </w:rPr>
@@ -2141,31 +2117,29 @@
           <w:between w:space="0" w:sz="0" w:val="nil"/>
         </w:pBdr>
         <w:shd w:fill="auto" w:val="clear"/>
-        <w:contextualSpacing w:val="0"/>
-        <w:rPr>
-          <w:color w:val="000000"/>
-        </w:rPr>
-      </w:pPr>
-      <w:r>
-        <w:rPr>
-          <w:rtl w:val="0"/>
-        </w:rPr>
-      </w:r>
-    </w:p>
-    <w:p>
-      <w:pPr>
-        <w:keepNext w:val="0"/>
-        <w:keepLines w:val="0"/>
-        <w:widowControl w:val="0"/>
-        <w:pBdr>
-          <w:top w:space="0" w:sz="0" w:val="nil"/>
-          <w:left w:space="0" w:sz="0" w:val="nil"/>
-          <w:bottom w:space="0" w:sz="0" w:val="nil"/>
-          <w:right w:space="0" w:sz="0" w:val="nil"/>
-          <w:between w:space="0" w:sz="0" w:val="nil"/>
-        </w:pBdr>
-        <w:shd w:fill="auto" w:val="clear"/>
-        <w:contextualSpacing w:val="0"/>
+        <w:rPr>
+          <w:color w:val="000000"/>
+        </w:rPr>
+      </w:pPr>
+      <w:r>
+        <w:rPr>
+          <w:rtl w:val="0"/>
+        </w:rPr>
+      </w:r>
+    </w:p>
+    <w:p>
+      <w:pPr>
+        <w:keepNext w:val="0"/>
+        <w:keepLines w:val="0"/>
+        <w:widowControl w:val="0"/>
+        <w:pBdr>
+          <w:top w:space="0" w:sz="0" w:val="nil"/>
+          <w:left w:space="0" w:sz="0" w:val="nil"/>
+          <w:bottom w:space="0" w:sz="0" w:val="nil"/>
+          <w:right w:space="0" w:sz="0" w:val="nil"/>
+          <w:between w:space="0" w:sz="0" w:val="nil"/>
+        </w:pBdr>
+        <w:shd w:fill="auto" w:val="clear"/>
         <w:rPr>
           <w:color w:val="000000"/>
         </w:rPr>
@@ -2290,7 +2264,6 @@
           <w:between w:space="0" w:sz="0" w:val="nil"/>
         </w:pBdr>
         <w:shd w:fill="auto" w:val="clear"/>
-        <w:contextualSpacing w:val="0"/>
         <w:rPr>
           <w:color w:val="000000"/>
         </w:rPr>
@@ -2416,7 +2389,6 @@
           <w:between w:space="0" w:sz="0" w:val="nil"/>
         </w:pBdr>
         <w:shd w:fill="auto" w:val="clear"/>
-        <w:contextualSpacing w:val="0"/>
         <w:rPr>
           <w:color w:val="000000"/>
         </w:rPr>
@@ -2559,7 +2531,6 @@
           <w:between w:space="0" w:sz="0" w:val="nil"/>
         </w:pBdr>
         <w:shd w:fill="auto" w:val="clear"/>
-        <w:contextualSpacing w:val="0"/>
         <w:rPr>
           <w:color w:val="000000"/>
         </w:rPr>
@@ -2663,7 +2634,6 @@
           <w:between w:space="0" w:sz="0" w:val="nil"/>
         </w:pBdr>
         <w:shd w:fill="auto" w:val="clear"/>
-        <w:contextualSpacing w:val="0"/>
         <w:rPr>
           <w:color w:val="000000"/>
         </w:rPr>
@@ -2755,7 +2725,6 @@
           <w:between w:space="0" w:sz="0" w:val="nil"/>
         </w:pBdr>
         <w:shd w:fill="auto" w:val="clear"/>
-        <w:contextualSpacing w:val="0"/>
         <w:rPr>
           <w:color w:val="000000"/>
         </w:rPr>
@@ -2871,7 +2840,6 @@
           <w:between w:space="0" w:sz="0" w:val="nil"/>
         </w:pBdr>
         <w:shd w:fill="auto" w:val="clear"/>
-        <w:contextualSpacing w:val="0"/>
         <w:rPr>
           <w:color w:val="000000"/>
         </w:rPr>
@@ -2912,7 +2880,6 @@
           <w:between w:space="0" w:sz="0" w:val="nil"/>
         </w:pBdr>
         <w:shd w:fill="auto" w:val="clear"/>
-        <w:contextualSpacing w:val="0"/>
         <w:rPr>
           <w:color w:val="000000"/>
         </w:rPr>
@@ -3087,7 +3054,6 @@
           <w:between w:space="0" w:sz="0" w:val="nil"/>
         </w:pBdr>
         <w:shd w:fill="auto" w:val="clear"/>
-        <w:contextualSpacing w:val="0"/>
         <w:rPr>
           <w:color w:val="000000"/>
         </w:rPr>
@@ -3145,7 +3111,6 @@
           <w:between w:space="0" w:sz="0" w:val="nil"/>
         </w:pBdr>
         <w:shd w:fill="auto" w:val="clear"/>
-        <w:contextualSpacing w:val="0"/>
         <w:rPr>
           <w:color w:val="000000"/>
         </w:rPr>
@@ -3176,7 +3141,6 @@
           <w:between w:space="0" w:sz="0" w:val="nil"/>
         </w:pBdr>
         <w:shd w:fill="auto" w:val="clear"/>
-        <w:contextualSpacing w:val="0"/>
         <w:rPr>
           <w:color w:val="000000"/>
         </w:rPr>
@@ -3261,7 +3225,6 @@
           <w:between w:space="0" w:sz="0" w:val="nil"/>
         </w:pBdr>
         <w:shd w:fill="auto" w:val="clear"/>
-        <w:contextualSpacing w:val="0"/>
         <w:rPr>
           <w:color w:val="000000"/>
         </w:rPr>
@@ -3332,7 +3295,6 @@
           <w:between w:space="0" w:sz="0" w:val="nil"/>
         </w:pBdr>
         <w:shd w:fill="auto" w:val="clear"/>
-        <w:contextualSpacing w:val="0"/>
         <w:rPr>
           <w:color w:val="000000"/>
         </w:rPr>
@@ -3386,7 +3348,6 @@
           <w:between w:space="0" w:sz="0" w:val="nil"/>
         </w:pBdr>
         <w:shd w:fill="auto" w:val="clear"/>
-        <w:contextualSpacing w:val="0"/>
         <w:rPr>
           <w:color w:val="000000"/>
         </w:rPr>
@@ -3524,7 +3485,6 @@
           <w:between w:space="0" w:sz="0" w:val="nil"/>
         </w:pBdr>
         <w:shd w:fill="auto" w:val="clear"/>
-        <w:contextualSpacing w:val="0"/>
         <w:rPr>
           <w:color w:val="000000"/>
         </w:rPr>
@@ -3669,7 +3629,6 @@
           <w:between w:space="0" w:sz="0" w:val="nil"/>
         </w:pBdr>
         <w:shd w:fill="auto" w:val="clear"/>
-        <w:contextualSpacing w:val="0"/>
         <w:rPr>
           <w:color w:val="000000"/>
         </w:rPr>
@@ -3710,7 +3669,6 @@
           <w:between w:space="0" w:sz="0" w:val="nil"/>
         </w:pBdr>
         <w:shd w:fill="auto" w:val="clear"/>
-        <w:contextualSpacing w:val="0"/>
         <w:rPr>
           <w:color w:val="000000"/>
         </w:rPr>
@@ -3936,7 +3894,6 @@
           <w:between w:space="0" w:sz="0" w:val="nil"/>
         </w:pBdr>
         <w:shd w:fill="auto" w:val="clear"/>
-        <w:contextualSpacing w:val="0"/>
         <w:rPr>
           <w:color w:val="000000"/>
         </w:rPr>
@@ -4011,7 +3968,6 @@
           <w:between w:space="0" w:sz="0" w:val="nil"/>
         </w:pBdr>
         <w:shd w:fill="auto" w:val="clear"/>
-        <w:contextualSpacing w:val="0"/>
         <w:rPr>
           <w:color w:val="000000"/>
         </w:rPr>
@@ -4131,7 +4087,6 @@
           <w:between w:space="0" w:sz="0" w:val="nil"/>
         </w:pBdr>
         <w:shd w:fill="auto" w:val="clear"/>
-        <w:contextualSpacing w:val="0"/>
         <w:rPr>
           <w:color w:val="000000"/>
         </w:rPr>
@@ -4218,7 +4173,6 @@
           <w:between w:space="0" w:sz="0" w:val="nil"/>
         </w:pBdr>
         <w:shd w:fill="auto" w:val="clear"/>
-        <w:contextualSpacing w:val="0"/>
         <w:rPr>
           <w:color w:val="000000"/>
         </w:rPr>
@@ -4259,7 +4213,6 @@
           <w:between w:space="0" w:sz="0" w:val="nil"/>
         </w:pBdr>
         <w:shd w:fill="auto" w:val="clear"/>
-        <w:contextualSpacing w:val="0"/>
         <w:rPr>
           <w:color w:val="000000"/>
         </w:rPr>
@@ -4404,7 +4357,6 @@
           <w:between w:space="0" w:sz="0" w:val="nil"/>
         </w:pBdr>
         <w:shd w:fill="auto" w:val="clear"/>
-        <w:contextualSpacing w:val="0"/>
         <w:rPr>
           <w:color w:val="000000"/>
         </w:rPr>
@@ -4577,7 +4529,6 @@
           <w:between w:space="0" w:sz="0" w:val="nil"/>
         </w:pBdr>
         <w:shd w:fill="auto" w:val="clear"/>
-        <w:contextualSpacing w:val="0"/>
         <w:rPr>
           <w:color w:val="000000"/>
         </w:rPr>
@@ -4682,7 +4633,6 @@
           <w:between w:space="0" w:sz="0" w:val="nil"/>
         </w:pBdr>
         <w:shd w:fill="auto" w:val="clear"/>
-        <w:contextualSpacing w:val="0"/>
         <w:rPr>
           <w:color w:val="000000"/>
         </w:rPr>
@@ -4740,7 +4690,6 @@
           <w:between w:space="0" w:sz="0" w:val="nil"/>
         </w:pBdr>
         <w:shd w:fill="auto" w:val="clear"/>
-        <w:contextualSpacing w:val="0"/>
         <w:rPr>
           <w:color w:val="000000"/>
         </w:rPr>
@@ -4771,7 +4720,6 @@
           <w:between w:space="0" w:sz="0" w:val="nil"/>
         </w:pBdr>
         <w:shd w:fill="auto" w:val="clear"/>
-        <w:contextualSpacing w:val="0"/>
         <w:rPr>
           <w:color w:val="000000"/>
         </w:rPr>
@@ -4882,7 +4830,6 @@
           <w:between w:space="0" w:sz="0" w:val="nil"/>
         </w:pBdr>
         <w:shd w:fill="auto" w:val="clear"/>
-        <w:contextualSpacing w:val="0"/>
         <w:rPr>
           <w:color w:val="000000"/>
         </w:rPr>
@@ -5025,7 +4972,6 @@
           <w:between w:space="0" w:sz="0" w:val="nil"/>
         </w:pBdr>
         <w:shd w:fill="auto" w:val="clear"/>
-        <w:contextualSpacing w:val="0"/>
         <w:rPr>
           <w:color w:val="000000"/>
         </w:rPr>
@@ -5056,7 +5002,6 @@
           <w:between w:space="0" w:sz="0" w:val="nil"/>
         </w:pBdr>
         <w:shd w:fill="auto" w:val="clear"/>
-        <w:contextualSpacing w:val="0"/>
         <w:rPr>
           <w:color w:val="000000"/>
         </w:rPr>
@@ -5141,7 +5086,6 @@
           <w:between w:space="0" w:sz="0" w:val="nil"/>
         </w:pBdr>
         <w:shd w:fill="auto" w:val="clear"/>
-        <w:contextualSpacing w:val="0"/>
         <w:rPr>
           <w:color w:val="000000"/>
         </w:rPr>
@@ -5273,7 +5217,6 @@
           <w:between w:space="0" w:sz="0" w:val="nil"/>
         </w:pBdr>
         <w:shd w:fill="auto" w:val="clear"/>
-        <w:contextualSpacing w:val="0"/>
         <w:rPr>
           <w:color w:val="000000"/>
         </w:rPr>
@@ -5337,7 +5280,6 @@
           <w:between w:space="0" w:sz="0" w:val="nil"/>
         </w:pBdr>
         <w:shd w:fill="auto" w:val="clear"/>
-        <w:contextualSpacing w:val="0"/>
         <w:rPr>
           <w:color w:val="000000"/>
         </w:rPr>
@@ -5405,7 +5347,6 @@
           <w:between w:space="0" w:sz="0" w:val="nil"/>
         </w:pBdr>
         <w:shd w:fill="auto" w:val="clear"/>
-        <w:contextualSpacing w:val="0"/>
         <w:rPr>
           <w:color w:val="000000"/>
         </w:rPr>
@@ -5480,7 +5421,6 @@
           <w:between w:space="0" w:sz="0" w:val="nil"/>
         </w:pBdr>
         <w:shd w:fill="auto" w:val="clear"/>
-        <w:contextualSpacing w:val="0"/>
         <w:rPr>
           <w:color w:val="000000"/>
         </w:rPr>
@@ -5555,7 +5495,6 @@
           <w:between w:space="0" w:sz="0" w:val="nil"/>
         </w:pBdr>
         <w:shd w:fill="auto" w:val="clear"/>
-        <w:contextualSpacing w:val="0"/>
         <w:rPr>
           <w:color w:val="000000"/>
         </w:rPr>
@@ -5630,7 +5569,6 @@
           <w:between w:space="0" w:sz="0" w:val="nil"/>
         </w:pBdr>
         <w:shd w:fill="auto" w:val="clear"/>
-        <w:contextualSpacing w:val="0"/>
         <w:rPr>
           <w:color w:val="000000"/>
         </w:rPr>
@@ -5698,7 +5636,6 @@
           <w:between w:space="0" w:sz="0" w:val="nil"/>
         </w:pBdr>
         <w:shd w:fill="auto" w:val="clear"/>
-        <w:contextualSpacing w:val="0"/>
         <w:rPr>
           <w:color w:val="000000"/>
         </w:rPr>
@@ -5729,7 +5666,6 @@
           <w:between w:space="0" w:sz="0" w:val="nil"/>
         </w:pBdr>
         <w:shd w:fill="auto" w:val="clear"/>
-        <w:contextualSpacing w:val="0"/>
         <w:rPr>
           <w:color w:val="000000"/>
         </w:rPr>
@@ -5814,7 +5750,6 @@
           <w:between w:space="0" w:sz="0" w:val="nil"/>
         </w:pBdr>
         <w:shd w:fill="auto" w:val="clear"/>
-        <w:contextualSpacing w:val="0"/>
         <w:rPr>
           <w:color w:val="000000"/>
         </w:rPr>
@@ -5900,7 +5835,6 @@
           <w:between w:space="0" w:sz="0" w:val="nil"/>
         </w:pBdr>
         <w:shd w:fill="auto" w:val="clear"/>
-        <w:contextualSpacing w:val="0"/>
         <w:rPr>
           <w:color w:val="000000"/>
         </w:rPr>
@@ -6004,7 +5938,6 @@
           <w:between w:space="0" w:sz="0" w:val="nil"/>
         </w:pBdr>
         <w:shd w:fill="auto" w:val="clear"/>
-        <w:contextualSpacing w:val="0"/>
         <w:rPr>
           <w:color w:val="000000"/>
         </w:rPr>
@@ -6079,7 +6012,6 @@
           <w:between w:space="0" w:sz="0" w:val="nil"/>
         </w:pBdr>
         <w:shd w:fill="auto" w:val="clear"/>
-        <w:contextualSpacing w:val="0"/>
         <w:rPr>
           <w:color w:val="000000"/>
         </w:rPr>
@@ -6120,7 +6052,6 @@
           <w:between w:space="0" w:sz="0" w:val="nil"/>
         </w:pBdr>
         <w:shd w:fill="auto" w:val="clear"/>
-        <w:contextualSpacing w:val="0"/>
         <w:rPr>
           <w:color w:val="000000"/>
         </w:rPr>
@@ -6210,7 +6141,6 @@
           <w:between w:space="0" w:sz="0" w:val="nil"/>
         </w:pBdr>
         <w:shd w:fill="auto" w:val="clear"/>
-        <w:contextualSpacing w:val="0"/>
         <w:rPr>
           <w:color w:val="000000"/>
         </w:rPr>
@@ -6251,7 +6181,6 @@
           <w:between w:space="0" w:sz="0" w:val="nil"/>
         </w:pBdr>
         <w:shd w:fill="auto" w:val="clear"/>
-        <w:contextualSpacing w:val="0"/>
         <w:rPr>
           <w:color w:val="000000"/>
         </w:rPr>
@@ -6309,7 +6238,6 @@
           <w:between w:space="0" w:sz="0" w:val="nil"/>
         </w:pBdr>
         <w:shd w:fill="auto" w:val="clear"/>
-        <w:contextualSpacing w:val="0"/>
         <w:rPr>
           <w:color w:val="000000"/>
         </w:rPr>
@@ -6350,7 +6278,6 @@
           <w:between w:space="0" w:sz="0" w:val="nil"/>
         </w:pBdr>
         <w:shd w:fill="auto" w:val="clear"/>
-        <w:contextualSpacing w:val="0"/>
         <w:rPr>
           <w:color w:val="000000"/>
         </w:rPr>
@@ -6391,7 +6318,6 @@
           <w:between w:space="0" w:sz="0" w:val="nil"/>
         </w:pBdr>
         <w:shd w:fill="auto" w:val="clear"/>
-        <w:contextualSpacing w:val="0"/>
         <w:rPr/>
       </w:pPr>
       <w:r>
